--- a/2_RA_ecohydraulics.docx
+++ b/2_RA_ecohydraulics.docx
@@ -1,6 +1,6 @@
 
 <file path=word/document.xml><?xml version="1.0" encoding="utf-8"?>
-<w:document xmlns:wpc="http://schemas.microsoft.com/office/word/2010/wordprocessingCanvas" xmlns:cx="http://schemas.microsoft.com/office/drawing/2014/chartex" xmlns:cx1="http://schemas.microsoft.com/office/drawing/2015/9/8/chartex" xmlns:mc="http://schemas.openxmlformats.org/markup-compatibility/2006" xmlns:o="urn:schemas-microsoft-com:office:office" xmlns:r="http://schemas.openxmlformats.org/officeDocument/2006/relationships" xmlns:m="http://schemas.openxmlformats.org/officeDocument/2006/math" xmlns:v="urn:schemas-microsoft-com:vml" xmlns:wp14="http://schemas.microsoft.com/office/word/2010/wordprocessingDrawing" xmlns:wp="http://schemas.openxmlformats.org/drawingml/2006/wordprocessingDrawing" xmlns:w10="urn:schemas-microsoft-com:office:word" xmlns:w="http://schemas.openxmlformats.org/wordprocessingml/2006/main" xmlns:w14="http://schemas.microsoft.com/office/word/2010/wordml" xmlns:w15="http://schemas.microsoft.com/office/word/2012/wordml" xmlns:w16se="http://schemas.microsoft.com/office/word/2015/wordml/symex" xmlns:wpg="http://schemas.microsoft.com/office/word/2010/wordprocessingGroup" xmlns:wpi="http://schemas.microsoft.com/office/word/2010/wordprocessingInk" xmlns:wne="http://schemas.microsoft.com/office/word/2006/wordml" xmlns:wps="http://schemas.microsoft.com/office/word/2010/wordprocessingShape" mc:Ignorable="w14 w15 w16se wp14">
+<w:document xmlns:wpc="http://schemas.microsoft.com/office/word/2010/wordprocessingCanvas" xmlns:cx="http://schemas.microsoft.com/office/drawing/2014/chartex" xmlns:cx1="http://schemas.microsoft.com/office/drawing/2015/9/8/chartex" xmlns:cx2="http://schemas.microsoft.com/office/drawing/2015/10/21/chartex" xmlns:cx3="http://schemas.microsoft.com/office/drawing/2016/5/9/chartex" xmlns:cx4="http://schemas.microsoft.com/office/drawing/2016/5/10/chartex" xmlns:cx5="http://schemas.microsoft.com/office/drawing/2016/5/11/chartex" xmlns:cx6="http://schemas.microsoft.com/office/drawing/2016/5/12/chartex" xmlns:cx7="http://schemas.microsoft.com/office/drawing/2016/5/13/chartex" xmlns:cx8="http://schemas.microsoft.com/office/drawing/2016/5/14/chartex" xmlns:mc="http://schemas.openxmlformats.org/markup-compatibility/2006" xmlns:aink="http://schemas.microsoft.com/office/drawing/2016/ink" xmlns:am3d="http://schemas.microsoft.com/office/drawing/2017/model3d" xmlns:o="urn:schemas-microsoft-com:office:office" xmlns:r="http://schemas.openxmlformats.org/officeDocument/2006/relationships" xmlns:m="http://schemas.openxmlformats.org/officeDocument/2006/math" xmlns:v="urn:schemas-microsoft-com:vml" xmlns:wp14="http://schemas.microsoft.com/office/word/2010/wordprocessingDrawing" xmlns:wp="http://schemas.openxmlformats.org/drawingml/2006/wordprocessingDrawing" xmlns:w10="urn:schemas-microsoft-com:office:word" xmlns:w="http://schemas.openxmlformats.org/wordprocessingml/2006/main" xmlns:w14="http://schemas.microsoft.com/office/word/2010/wordml" xmlns:w15="http://schemas.microsoft.com/office/word/2012/wordml" xmlns:w16cex="http://schemas.microsoft.com/office/word/2018/wordml/cex" xmlns:w16cid="http://schemas.microsoft.com/office/word/2016/wordml/cid" xmlns:w16="http://schemas.microsoft.com/office/word/2018/wordml" xmlns:w16se="http://schemas.microsoft.com/office/word/2015/wordml/symex" xmlns:wpg="http://schemas.microsoft.com/office/word/2010/wordprocessingGroup" xmlns:wpi="http://schemas.microsoft.com/office/word/2010/wordprocessingInk" xmlns:wne="http://schemas.microsoft.com/office/word/2006/wordml" xmlns:wps="http://schemas.microsoft.com/office/word/2010/wordprocessingShape" mc:Ignorable="w14 w15 w16se w16cid w16 w16cex wp14">
   <w:body>
     <w:p>
       <w:pPr>
@@ -201,13 +201,12 @@
       <w:r>
         <w:rPr>
           <w:noProof/>
-          <w:lang w:eastAsia="en-US"/>
         </w:rPr>
         <w:drawing>
-          <wp:inline distT="0" distB="0" distL="0" distR="0" wp14:anchorId="333209E6" wp14:editId="50031828">
-            <wp:extent cx="3638527" cy="3083442"/>
-            <wp:effectExtent l="0" t="0" r="635" b="3175"/>
-            <wp:docPr id="6" name="Picture 6"/>
+          <wp:inline distT="0" distB="0" distL="0" distR="0" wp14:anchorId="45C83CC9" wp14:editId="12780E24">
+            <wp:extent cx="3171825" cy="2733675"/>
+            <wp:effectExtent l="0" t="0" r="9525" b="9525"/>
+            <wp:docPr id="2" name="Picture 2"/>
             <wp:cNvGraphicFramePr>
               <a:graphicFrameLocks xmlns:a="http://schemas.openxmlformats.org/drawingml/2006/main" noChangeAspect="1"/>
             </wp:cNvGraphicFramePr>
@@ -220,13 +219,13 @@
                   </pic:nvPicPr>
                   <pic:blipFill rotWithShape="1">
                     <a:blip r:embed="rId8"/>
-                    <a:srcRect b="54777"/>
+                    <a:srcRect b="54006"/>
                     <a:stretch/>
                   </pic:blipFill>
                   <pic:spPr bwMode="auto">
                     <a:xfrm>
                       <a:off x="0" y="0"/>
-                      <a:ext cx="3668661" cy="3108979"/>
+                      <a:ext cx="3183655" cy="2743871"/>
                     </a:xfrm>
                     <a:prstGeom prst="rect">
                       <a:avLst/>
@@ -274,7 +273,6 @@
         </w:numPr>
       </w:pPr>
       <w:r>
-        <w:lastRenderedPageBreak/>
         <w:t>Then this INFO window will pop up:</w:t>
       </w:r>
     </w:p>
@@ -287,6 +285,7 @@
           <w:noProof/>
           <w:lang w:eastAsia="en-US"/>
         </w:rPr>
+        <w:lastRenderedPageBreak/>
         <w:drawing>
           <wp:inline distT="0" distB="0" distL="0" distR="0" wp14:anchorId="3F4EBD78" wp14:editId="57FCD681">
             <wp:extent cx="2092148" cy="1146606"/>
@@ -468,13 +467,12 @@
       <w:r>
         <w:rPr>
           <w:noProof/>
-          <w:lang w:eastAsia="en-US"/>
         </w:rPr>
         <w:drawing>
-          <wp:inline distT="0" distB="0" distL="0" distR="0" wp14:anchorId="7BBF1B90" wp14:editId="2C20311B">
-            <wp:extent cx="3886200" cy="1955998"/>
-            <wp:effectExtent l="0" t="0" r="0" b="6350"/>
-            <wp:docPr id="5" name="Picture 5"/>
+          <wp:inline distT="0" distB="0" distL="0" distR="0" wp14:anchorId="56F31D42" wp14:editId="0DEF5EAE">
+            <wp:extent cx="2247900" cy="2979619"/>
+            <wp:effectExtent l="0" t="0" r="0" b="0"/>
+            <wp:docPr id="11" name="Picture 11"/>
             <wp:cNvGraphicFramePr>
               <a:graphicFrameLocks xmlns:a="http://schemas.openxmlformats.org/drawingml/2006/main" noChangeAspect="1"/>
             </wp:cNvGraphicFramePr>
@@ -487,13 +485,13 @@
                   </pic:nvPicPr>
                   <pic:blipFill rotWithShape="1">
                     <a:blip r:embed="rId12"/>
-                    <a:srcRect l="40" r="-406"/>
+                    <a:srcRect r="56127"/>
                     <a:stretch/>
                   </pic:blipFill>
                   <pic:spPr bwMode="auto">
                     <a:xfrm>
                       <a:off x="0" y="0"/>
-                      <a:ext cx="3886200" cy="1955998"/>
+                      <a:ext cx="2254441" cy="2988289"/>
                     </a:xfrm>
                     <a:prstGeom prst="rect">
                       <a:avLst/>
@@ -518,6 +516,53 @@
       <w:pPr>
         <w:jc w:val="center"/>
       </w:pPr>
+      <w:r>
+        <w:rPr>
+          <w:noProof/>
+        </w:rPr>
+        <w:drawing>
+          <wp:inline distT="0" distB="0" distL="0" distR="0" wp14:anchorId="302BA9E4" wp14:editId="2D7F3AC6">
+            <wp:extent cx="2076450" cy="2259965"/>
+            <wp:effectExtent l="0" t="0" r="0" b="6985"/>
+            <wp:docPr id="12" name="Picture 12"/>
+            <wp:cNvGraphicFramePr>
+              <a:graphicFrameLocks xmlns:a="http://schemas.openxmlformats.org/drawingml/2006/main" noChangeAspect="1"/>
+            </wp:cNvGraphicFramePr>
+            <a:graphic xmlns:a="http://schemas.openxmlformats.org/drawingml/2006/main">
+              <a:graphicData uri="http://schemas.openxmlformats.org/drawingml/2006/picture">
+                <pic:pic xmlns:pic="http://schemas.openxmlformats.org/drawingml/2006/picture">
+                  <pic:nvPicPr>
+                    <pic:cNvPr id="1" name=""/>
+                    <pic:cNvPicPr/>
+                  </pic:nvPicPr>
+                  <pic:blipFill rotWithShape="1">
+                    <a:blip r:embed="rId12"/>
+                    <a:srcRect l="46569"/>
+                    <a:stretch/>
+                  </pic:blipFill>
+                  <pic:spPr bwMode="auto">
+                    <a:xfrm>
+                      <a:off x="0" y="0"/>
+                      <a:ext cx="2076450" cy="2259965"/>
+                    </a:xfrm>
+                    <a:prstGeom prst="rect">
+                      <a:avLst/>
+                    </a:prstGeom>
+                    <a:ln>
+                      <a:noFill/>
+                    </a:ln>
+                    <a:extLst>
+                      <a:ext uri="{53640926-AAD7-44D8-BBD7-CCE9431645EC}">
+                        <a14:shadowObscured xmlns:a14="http://schemas.microsoft.com/office/drawing/2010/main"/>
+                      </a:ext>
+                    </a:extLst>
+                  </pic:spPr>
+                </pic:pic>
+              </a:graphicData>
+            </a:graphic>
+          </wp:inline>
+        </w:drawing>
+      </w:r>
     </w:p>
     <w:p/>
     <w:p>
@@ -559,7 +604,6 @@
           <w:noProof/>
           <w:lang w:eastAsia="en-US"/>
         </w:rPr>
-        <w:lastRenderedPageBreak/>
         <w:drawing>
           <wp:inline distT="0" distB="0" distL="0" distR="0" wp14:anchorId="5479132F" wp14:editId="52BC8FCA">
             <wp:extent cx="3583070" cy="2433099"/>
@@ -613,13 +657,12 @@
       <w:r>
         <w:rPr>
           <w:noProof/>
-          <w:lang w:eastAsia="en-US"/>
         </w:rPr>
         <w:drawing>
-          <wp:inline distT="0" distB="0" distL="0" distR="0" wp14:anchorId="32E95F24" wp14:editId="12DCBB37">
-            <wp:extent cx="3886200" cy="2640208"/>
-            <wp:effectExtent l="0" t="0" r="0" b="8255"/>
-            <wp:docPr id="10" name="Picture 10"/>
+          <wp:inline distT="0" distB="0" distL="0" distR="0" wp14:anchorId="13869FB4" wp14:editId="1A80F0D2">
+            <wp:extent cx="3886200" cy="3103245"/>
+            <wp:effectExtent l="0" t="0" r="0" b="1905"/>
+            <wp:docPr id="15" name="Picture 15"/>
             <wp:cNvGraphicFramePr>
               <a:graphicFrameLocks xmlns:a="http://schemas.openxmlformats.org/drawingml/2006/main" noChangeAspect="1"/>
             </wp:cNvGraphicFramePr>
@@ -639,7 +682,7 @@
                   <pic:spPr>
                     <a:xfrm>
                       <a:off x="0" y="0"/>
-                      <a:ext cx="3886200" cy="2640208"/>
+                      <a:ext cx="3886200" cy="3103245"/>
                     </a:xfrm>
                     <a:prstGeom prst="rect">
                       <a:avLst/>
@@ -685,16 +728,27 @@
       </w:r>
     </w:p>
     <w:p>
+      <w:pPr>
+        <w:pStyle w:val="ListParagraph"/>
+        <w:numPr>
+          <w:ilvl w:val="1"/>
+          <w:numId w:val="1"/>
+        </w:numPr>
+      </w:pPr>
+      <w:r>
+        <w:t>Change the unit if needed</w:t>
+      </w:r>
+    </w:p>
+    <w:p>
       <w:r>
         <w:rPr>
           <w:noProof/>
-          <w:lang w:eastAsia="en-US"/>
         </w:rPr>
         <w:drawing>
-          <wp:inline distT="0" distB="0" distL="0" distR="0" wp14:anchorId="5D0CA107" wp14:editId="14454F31">
-            <wp:extent cx="3886200" cy="4225290"/>
-            <wp:effectExtent l="0" t="0" r="0" b="3810"/>
-            <wp:docPr id="13" name="Picture 13"/>
+          <wp:inline distT="0" distB="0" distL="0" distR="0" wp14:anchorId="48AEEF30" wp14:editId="7A1AE10C">
+            <wp:extent cx="1724025" cy="933450"/>
+            <wp:effectExtent l="0" t="0" r="9525" b="0"/>
+            <wp:docPr id="23" name="Picture 23"/>
             <wp:cNvGraphicFramePr>
               <a:graphicFrameLocks xmlns:a="http://schemas.openxmlformats.org/drawingml/2006/main" noChangeAspect="1"/>
             </wp:cNvGraphicFramePr>
@@ -714,7 +768,7 @@
                   <pic:spPr>
                     <a:xfrm>
                       <a:off x="0" y="0"/>
-                      <a:ext cx="3886200" cy="4225290"/>
+                      <a:ext cx="1724025" cy="933450"/>
                     </a:xfrm>
                     <a:prstGeom prst="rect">
                       <a:avLst/>
@@ -728,104 +782,17 @@
       </w:r>
     </w:p>
     <w:p>
-      <w:pPr>
-        <w:pStyle w:val="ListParagraph"/>
-        <w:numPr>
-          <w:ilvl w:val="1"/>
-          <w:numId w:val="1"/>
-        </w:numPr>
-      </w:pPr>
-      <w:r>
-        <w:t xml:space="preserve">From the </w:t>
-      </w:r>
-      <w:proofErr w:type="spellStart"/>
-      <w:r>
-        <w:t>manu</w:t>
-      </w:r>
-      <w:proofErr w:type="spellEnd"/>
-      <w:r>
-        <w:t xml:space="preserve"> bar, click “Select Physical Habitat” and select the fish species – In this tutorial, select “Chinook salmon – spawning”</w:t>
-      </w:r>
-    </w:p>
-    <w:p>
-      <w:pPr>
-        <w:pStyle w:val="ListParagraph"/>
-        <w:numPr>
-          <w:ilvl w:val="1"/>
-          <w:numId w:val="1"/>
-        </w:numPr>
-      </w:pPr>
-      <w:r>
-        <w:t>You can check the selected physical habitats by clicking “Show selected Physical Habitat(s)”.</w:t>
-      </w:r>
-    </w:p>
-    <w:p>
-      <w:pPr>
-        <w:pStyle w:val="ListParagraph"/>
-        <w:numPr>
-          <w:ilvl w:val="2"/>
-          <w:numId w:val="1"/>
-        </w:numPr>
-      </w:pPr>
-      <w:r>
-        <w:lastRenderedPageBreak/>
-        <w:t>If you want to remove your selections, go to “Select Physical Habitat” and click “CLEAR ALL”.</w:t>
-      </w:r>
-    </w:p>
-    <w:p>
-      <w:pPr>
-        <w:pStyle w:val="ListParagraph"/>
-        <w:numPr>
-          <w:ilvl w:val="1"/>
-          <w:numId w:val="1"/>
-        </w:numPr>
-      </w:pPr>
-      <w:r>
-        <w:t xml:space="preserve">From the </w:t>
-      </w:r>
-      <w:proofErr w:type="spellStart"/>
-      <w:r>
-        <w:t>manu</w:t>
-      </w:r>
-      <w:proofErr w:type="spellEnd"/>
-      <w:r>
-        <w:t xml:space="preserve"> bar, click “Make HIS </w:t>
-      </w:r>
-      <w:proofErr w:type="spellStart"/>
-      <w:r>
-        <w:t>Rasters</w:t>
-      </w:r>
-      <w:proofErr w:type="spellEnd"/>
-      <w:r>
-        <w:t xml:space="preserve"> (habitat conditions” and click “Flow depth – flow velocity HSIs”</w:t>
-      </w:r>
-    </w:p>
-    <w:p>
-      <w:pPr>
-        <w:pStyle w:val="ListParagraph"/>
-        <w:numPr>
-          <w:ilvl w:val="1"/>
-          <w:numId w:val="1"/>
-        </w:numPr>
-      </w:pPr>
-      <w:r>
-        <w:t>Click “2100_sample” and “Select”</w:t>
-      </w:r>
-    </w:p>
-    <w:p>
-      <w:pPr>
-        <w:jc w:val="center"/>
-      </w:pPr>
       <w:r>
         <w:rPr>
           <w:noProof/>
           <w:lang w:eastAsia="en-US"/>
         </w:rPr>
+        <w:lastRenderedPageBreak/>
         <w:drawing>
-          <wp:inline distT="0" distB="0" distL="0" distR="0" wp14:anchorId="14E2E875" wp14:editId="238D8438">
-            <wp:extent cx="2286000" cy="1836271"/>
-            <wp:effectExtent l="0" t="0" r="0" b="0"/>
-            <wp:docPr id="14" name="Picture 14"/>
+          <wp:inline distT="0" distB="0" distL="0" distR="0" wp14:anchorId="5D0CA107" wp14:editId="14454F31">
+            <wp:extent cx="3886200" cy="4225290"/>
+            <wp:effectExtent l="0" t="0" r="0" b="3810"/>
+            <wp:docPr id="13" name="Picture 13"/>
             <wp:cNvGraphicFramePr>
               <a:graphicFrameLocks xmlns:a="http://schemas.openxmlformats.org/drawingml/2006/main" noChangeAspect="1"/>
             </wp:cNvGraphicFramePr>
@@ -845,7 +812,7 @@
                   <pic:spPr>
                     <a:xfrm>
                       <a:off x="0" y="0"/>
-                      <a:ext cx="2286000" cy="1836271"/>
+                      <a:ext cx="3886200" cy="4225290"/>
                     </a:xfrm>
                     <a:prstGeom prst="rect">
                       <a:avLst/>
@@ -867,43 +834,79 @@
         </w:numPr>
       </w:pPr>
       <w:r>
-        <w:t xml:space="preserve">After the process has finished, you can check </w:t>
-      </w:r>
-      <w:r>
-        <w:t>the dependency file by clicking “View discharge dependency file (</w:t>
+        <w:t xml:space="preserve">From the </w:t>
       </w:r>
       <w:proofErr w:type="spellStart"/>
       <w:r>
-        <w:t>xlsx</w:t>
+        <w:t>manu</w:t>
       </w:r>
       <w:proofErr w:type="spellEnd"/>
       <w:r>
-        <w:t xml:space="preserve"> workbook)</w:t>
-      </w:r>
-      <w:r>
-        <w:t xml:space="preserve">” </w:t>
-      </w:r>
-      <w:r>
-        <w:t xml:space="preserve">- </w:t>
-      </w:r>
-      <w:r>
-        <w:t xml:space="preserve">this file is </w:t>
+        <w:t xml:space="preserve"> bar, click “Select Physical Habitat” and select the fish species – In this tutorial, select “Chinook salmon – spawning”</w:t>
+      </w:r>
+    </w:p>
+    <w:p>
+      <w:pPr>
+        <w:pStyle w:val="ListParagraph"/>
+        <w:numPr>
+          <w:ilvl w:val="1"/>
+          <w:numId w:val="1"/>
+        </w:numPr>
+      </w:pPr>
+      <w:r>
+        <w:t>You can check the selected physical habitats by clicking “Show selected Physical Habitat(s)”.</w:t>
+      </w:r>
+    </w:p>
+    <w:p>
+      <w:pPr>
+        <w:pStyle w:val="ListParagraph"/>
+        <w:numPr>
+          <w:ilvl w:val="2"/>
+          <w:numId w:val="1"/>
+        </w:numPr>
+      </w:pPr>
+      <w:r>
+        <w:t>If you want to remove your selections, go to “Select Physical Habitat” and click “CLEAR ALL”.</w:t>
+      </w:r>
+    </w:p>
+    <w:p>
+      <w:pPr>
+        <w:pStyle w:val="ListParagraph"/>
+        <w:numPr>
+          <w:ilvl w:val="1"/>
+          <w:numId w:val="1"/>
+        </w:numPr>
+      </w:pPr>
+      <w:r>
+        <w:t xml:space="preserve">From the </w:t>
       </w:r>
       <w:proofErr w:type="spellStart"/>
       <w:r>
-        <w:t>SHArC</w:t>
+        <w:t>manu</w:t>
       </w:r>
       <w:proofErr w:type="spellEnd"/>
       <w:r>
-        <w:t>\</w:t>
+        <w:t xml:space="preserve"> bar, click “Make HIS </w:t>
       </w:r>
       <w:proofErr w:type="spellStart"/>
       <w:r>
-        <w:t>SHArea</w:t>
+        <w:t>Rasters</w:t>
       </w:r>
       <w:proofErr w:type="spellEnd"/>
       <w:r>
-        <w:t>\2100_sample_sharea_chsp.xlsx</w:t>
+        <w:t xml:space="preserve"> (habitat conditions” and click “Flow depth – flow velocity HSIs”</w:t>
+      </w:r>
+    </w:p>
+    <w:p>
+      <w:pPr>
+        <w:pStyle w:val="ListParagraph"/>
+        <w:numPr>
+          <w:ilvl w:val="1"/>
+          <w:numId w:val="1"/>
+        </w:numPr>
+      </w:pPr>
+      <w:r>
+        <w:t>Click “2100_sample” and “Select”</w:t>
       </w:r>
     </w:p>
     <w:p>
@@ -916,10 +919,10 @@
           <w:lang w:eastAsia="en-US"/>
         </w:rPr>
         <w:drawing>
-          <wp:inline distT="0" distB="0" distL="0" distR="0" wp14:anchorId="709CC2C9" wp14:editId="47B2A97D">
+          <wp:inline distT="0" distB="0" distL="0" distR="0" wp14:anchorId="14E2E875" wp14:editId="238D8438">
             <wp:extent cx="2286000" cy="1836271"/>
             <wp:effectExtent l="0" t="0" r="0" b="0"/>
-            <wp:docPr id="16" name="Picture 16"/>
+            <wp:docPr id="14" name="Picture 14"/>
             <wp:cNvGraphicFramePr>
               <a:graphicFrameLocks xmlns:a="http://schemas.openxmlformats.org/drawingml/2006/main" noChangeAspect="1"/>
             </wp:cNvGraphicFramePr>
@@ -953,16 +956,59 @@
       </w:r>
     </w:p>
     <w:p>
+      <w:pPr>
+        <w:pStyle w:val="ListParagraph"/>
+        <w:numPr>
+          <w:ilvl w:val="1"/>
+          <w:numId w:val="1"/>
+        </w:numPr>
+      </w:pPr>
+      <w:r>
+        <w:t xml:space="preserve">After the process has finished, you can check </w:t>
+      </w:r>
+      <w:r>
+        <w:t>the dependency file by clicking “View discharge dependency file (xlsx workbook)</w:t>
+      </w:r>
+      <w:r>
+        <w:t xml:space="preserve">” </w:t>
+      </w:r>
+      <w:r>
+        <w:t xml:space="preserve">- </w:t>
+      </w:r>
+      <w:r>
+        <w:t xml:space="preserve">this file is </w:t>
+      </w:r>
+      <w:proofErr w:type="spellStart"/>
+      <w:r>
+        <w:t>SHArC</w:t>
+      </w:r>
+      <w:proofErr w:type="spellEnd"/>
+      <w:r>
+        <w:t>\</w:t>
+      </w:r>
+      <w:proofErr w:type="spellStart"/>
+      <w:r>
+        <w:t>SHArea</w:t>
+      </w:r>
+      <w:proofErr w:type="spellEnd"/>
+      <w:r>
+        <w:t>\2100_sample_sharea_chsp.xlsx</w:t>
+      </w:r>
+    </w:p>
+    <w:p>
+      <w:pPr>
+        <w:jc w:val="center"/>
+      </w:pPr>
       <w:r>
         <w:rPr>
           <w:noProof/>
           <w:lang w:eastAsia="en-US"/>
         </w:rPr>
         <w:drawing>
-          <wp:inline distT="0" distB="0" distL="0" distR="0" wp14:anchorId="483FA37E" wp14:editId="783BBDF0">
-            <wp:extent cx="3886200" cy="1946910"/>
+          <wp:inline distT="0" distB="0" distL="0" distR="0" wp14:anchorId="709CC2C9" wp14:editId="47B2A97D">
+            <wp:extent cx="2286000" cy="1836271"/>
             <wp:effectExtent l="0" t="0" r="0" b="0"/>
-            <wp:docPr id="17" name="Picture 17"/>
+            <wp:docPr id="16" name="Picture 16"/>
             <wp:cNvGraphicFramePr>
               <a:graphicFrameLocks xmlns:a="http://schemas.openxmlformats.org/drawingml/2006/main" noChangeAspect="1"/>
             </wp:cNvGraphicFramePr>
@@ -982,6 +1028,50 @@
                   <pic:spPr>
                     <a:xfrm>
                       <a:off x="0" y="0"/>
+                      <a:ext cx="2286000" cy="1836271"/>
+                    </a:xfrm>
+                    <a:prstGeom prst="rect">
+                      <a:avLst/>
+                    </a:prstGeom>
+                  </pic:spPr>
+                </pic:pic>
+              </a:graphicData>
+            </a:graphic>
+          </wp:inline>
+        </w:drawing>
+      </w:r>
+    </w:p>
+    <w:p>
+      <w:r>
+        <w:rPr>
+          <w:noProof/>
+          <w:lang w:eastAsia="en-US"/>
+        </w:rPr>
+        <w:lastRenderedPageBreak/>
+        <w:drawing>
+          <wp:inline distT="0" distB="0" distL="0" distR="0" wp14:anchorId="483FA37E" wp14:editId="783BBDF0">
+            <wp:extent cx="3886200" cy="1946910"/>
+            <wp:effectExtent l="0" t="0" r="0" b="0"/>
+            <wp:docPr id="17" name="Picture 17"/>
+            <wp:cNvGraphicFramePr>
+              <a:graphicFrameLocks xmlns:a="http://schemas.openxmlformats.org/drawingml/2006/main" noChangeAspect="1"/>
+            </wp:cNvGraphicFramePr>
+            <a:graphic xmlns:a="http://schemas.openxmlformats.org/drawingml/2006/main">
+              <a:graphicData uri="http://schemas.openxmlformats.org/drawingml/2006/picture">
+                <pic:pic xmlns:pic="http://schemas.openxmlformats.org/drawingml/2006/picture">
+                  <pic:nvPicPr>
+                    <pic:cNvPr id="1" name=""/>
+                    <pic:cNvPicPr/>
+                  </pic:nvPicPr>
+                  <pic:blipFill>
+                    <a:blip r:embed="rId19"/>
+                    <a:stretch>
+                      <a:fillRect/>
+                    </a:stretch>
+                  </pic:blipFill>
+                  <pic:spPr>
+                    <a:xfrm>
+                      <a:off x="0" y="0"/>
                       <a:ext cx="3886200" cy="1946910"/>
                     </a:xfrm>
                     <a:prstGeom prst="rect">
@@ -1033,7 +1123,6 @@
         </w:numPr>
       </w:pPr>
       <w:r>
-        <w:lastRenderedPageBreak/>
         <w:t>A new condition, “2100_sample” for Hydraulic/Cover habitat conditions is generated.</w:t>
       </w:r>
     </w:p>
@@ -1059,7 +1148,7 @@
                     <pic:cNvPicPr/>
                   </pic:nvPicPr>
                   <pic:blipFill>
-                    <a:blip r:embed="rId19"/>
+                    <a:blip r:embed="rId20"/>
                     <a:stretch>
                       <a:fillRect/>
                     </a:stretch>
@@ -1145,6 +1234,7 @@
         </w:numPr>
       </w:pPr>
       <w:r>
+        <w:lastRenderedPageBreak/>
         <w:t xml:space="preserve">Check the result file: </w:t>
       </w:r>
       <w:proofErr w:type="spellStart"/>
@@ -1175,49 +1265,6 @@
             <wp:extent cx="3886200" cy="1946910"/>
             <wp:effectExtent l="0" t="0" r="0" b="0"/>
             <wp:docPr id="19" name="Picture 19"/>
-            <wp:cNvGraphicFramePr>
-              <a:graphicFrameLocks xmlns:a="http://schemas.openxmlformats.org/drawingml/2006/main" noChangeAspect="1"/>
-            </wp:cNvGraphicFramePr>
-            <a:graphic xmlns:a="http://schemas.openxmlformats.org/drawingml/2006/main">
-              <a:graphicData uri="http://schemas.openxmlformats.org/drawingml/2006/picture">
-                <pic:pic xmlns:pic="http://schemas.openxmlformats.org/drawingml/2006/picture">
-                  <pic:nvPicPr>
-                    <pic:cNvPr id="1" name=""/>
-                    <pic:cNvPicPr/>
-                  </pic:nvPicPr>
-                  <pic:blipFill>
-                    <a:blip r:embed="rId20"/>
-                    <a:stretch>
-                      <a:fillRect/>
-                    </a:stretch>
-                  </pic:blipFill>
-                  <pic:spPr>
-                    <a:xfrm>
-                      <a:off x="0" y="0"/>
-                      <a:ext cx="3886200" cy="1946910"/>
-                    </a:xfrm>
-                    <a:prstGeom prst="rect">
-                      <a:avLst/>
-                    </a:prstGeom>
-                  </pic:spPr>
-                </pic:pic>
-              </a:graphicData>
-            </a:graphic>
-          </wp:inline>
-        </w:drawing>
-      </w:r>
-    </w:p>
-    <w:p>
-      <w:r>
-        <w:rPr>
-          <w:noProof/>
-          <w:lang w:eastAsia="en-US"/>
-        </w:rPr>
-        <w:drawing>
-          <wp:inline distT="0" distB="0" distL="0" distR="0" wp14:anchorId="0553D323" wp14:editId="6C97E3E1">
-            <wp:extent cx="3886200" cy="1946910"/>
-            <wp:effectExtent l="0" t="0" r="0" b="0"/>
-            <wp:docPr id="22" name="Picture 22"/>
             <wp:cNvGraphicFramePr>
               <a:graphicFrameLocks xmlns:a="http://schemas.openxmlformats.org/drawingml/2006/main" noChangeAspect="1"/>
             </wp:cNvGraphicFramePr>
@@ -1250,55 +1297,6 @@
         </w:drawing>
       </w:r>
     </w:p>
-    <w:p/>
-    <w:p/>
-    <w:p/>
-    <w:p>
-      <w:pPr>
-        <w:pStyle w:val="ListParagraph"/>
-        <w:numPr>
-          <w:ilvl w:val="1"/>
-          <w:numId w:val="1"/>
-        </w:numPr>
-      </w:pPr>
-      <w:r>
-        <w:t>Click “Discharge – Physical Habitat Area Curve”</w:t>
-      </w:r>
-    </w:p>
-    <w:p>
-      <w:pPr>
-        <w:pStyle w:val="ListParagraph"/>
-        <w:numPr>
-          <w:ilvl w:val="1"/>
-          <w:numId w:val="1"/>
-        </w:numPr>
-      </w:pPr>
-      <w:r>
-        <w:t xml:space="preserve">Check the result file: </w:t>
-      </w:r>
-      <w:proofErr w:type="spellStart"/>
-      <w:r>
-        <w:t>SHArC</w:t>
-      </w:r>
-      <w:proofErr w:type="spellEnd"/>
-      <w:r>
-        <w:t>\</w:t>
-      </w:r>
-      <w:proofErr w:type="spellStart"/>
-      <w:r>
-        <w:t>SHArea</w:t>
-      </w:r>
-      <w:proofErr w:type="spellEnd"/>
-      <w:r>
-        <w:t>\</w:t>
-      </w:r>
-      <w:r>
-        <w:t xml:space="preserve"> 2100_sample_QvsA_chsp_stats</w:t>
-      </w:r>
-      <w:r>
-        <w:t>.xlsx</w:t>
-      </w:r>
-    </w:p>
     <w:p>
       <w:r>
         <w:rPr>
@@ -1306,10 +1304,10 @@
           <w:lang w:eastAsia="en-US"/>
         </w:rPr>
         <w:drawing>
-          <wp:inline distT="0" distB="0" distL="0" distR="0" wp14:anchorId="7316EA22" wp14:editId="6ECE0D6F">
+          <wp:inline distT="0" distB="0" distL="0" distR="0" wp14:anchorId="0553D323" wp14:editId="6C97E3E1">
             <wp:extent cx="3886200" cy="1946910"/>
             <wp:effectExtent l="0" t="0" r="0" b="0"/>
-            <wp:docPr id="20" name="Picture 20"/>
+            <wp:docPr id="22" name="Picture 22"/>
             <wp:cNvGraphicFramePr>
               <a:graphicFrameLocks xmlns:a="http://schemas.openxmlformats.org/drawingml/2006/main" noChangeAspect="1"/>
             </wp:cNvGraphicFramePr>
@@ -1342,6 +1340,98 @@
         </w:drawing>
       </w:r>
     </w:p>
+    <w:p/>
+    <w:p/>
+    <w:p/>
+    <w:p>
+      <w:pPr>
+        <w:pStyle w:val="ListParagraph"/>
+        <w:numPr>
+          <w:ilvl w:val="1"/>
+          <w:numId w:val="1"/>
+        </w:numPr>
+      </w:pPr>
+      <w:r>
+        <w:t>Click “Discharge – Physical Habitat Area Curve”</w:t>
+      </w:r>
+    </w:p>
+    <w:p>
+      <w:pPr>
+        <w:pStyle w:val="ListParagraph"/>
+        <w:numPr>
+          <w:ilvl w:val="1"/>
+          <w:numId w:val="1"/>
+        </w:numPr>
+      </w:pPr>
+      <w:r>
+        <w:t xml:space="preserve">Check the result file: </w:t>
+      </w:r>
+      <w:proofErr w:type="spellStart"/>
+      <w:r>
+        <w:t>SHArC</w:t>
+      </w:r>
+      <w:proofErr w:type="spellEnd"/>
+      <w:r>
+        <w:t>\</w:t>
+      </w:r>
+      <w:proofErr w:type="spellStart"/>
+      <w:r>
+        <w:t>SHArea</w:t>
+      </w:r>
+      <w:proofErr w:type="spellEnd"/>
+      <w:r>
+        <w:t>\</w:t>
+      </w:r>
+      <w:r>
+        <w:t xml:space="preserve"> 2100_sample_QvsA_chsp_stats</w:t>
+      </w:r>
+      <w:r>
+        <w:t>.xlsx</w:t>
+      </w:r>
+    </w:p>
+    <w:p>
+      <w:r>
+        <w:rPr>
+          <w:noProof/>
+          <w:lang w:eastAsia="en-US"/>
+        </w:rPr>
+        <w:drawing>
+          <wp:inline distT="0" distB="0" distL="0" distR="0" wp14:anchorId="7316EA22" wp14:editId="6ECE0D6F">
+            <wp:extent cx="3886200" cy="1946910"/>
+            <wp:effectExtent l="0" t="0" r="0" b="0"/>
+            <wp:docPr id="20" name="Picture 20"/>
+            <wp:cNvGraphicFramePr>
+              <a:graphicFrameLocks xmlns:a="http://schemas.openxmlformats.org/drawingml/2006/main" noChangeAspect="1"/>
+            </wp:cNvGraphicFramePr>
+            <a:graphic xmlns:a="http://schemas.openxmlformats.org/drawingml/2006/main">
+              <a:graphicData uri="http://schemas.openxmlformats.org/drawingml/2006/picture">
+                <pic:pic xmlns:pic="http://schemas.openxmlformats.org/drawingml/2006/picture">
+                  <pic:nvPicPr>
+                    <pic:cNvPr id="1" name=""/>
+                    <pic:cNvPicPr/>
+                  </pic:nvPicPr>
+                  <pic:blipFill>
+                    <a:blip r:embed="rId23"/>
+                    <a:stretch>
+                      <a:fillRect/>
+                    </a:stretch>
+                  </pic:blipFill>
+                  <pic:spPr>
+                    <a:xfrm>
+                      <a:off x="0" y="0"/>
+                      <a:ext cx="3886200" cy="1946910"/>
+                    </a:xfrm>
+                    <a:prstGeom prst="rect">
+                      <a:avLst/>
+                    </a:prstGeom>
+                  </pic:spPr>
+                </pic:pic>
+              </a:graphicData>
+            </a:graphic>
+          </wp:inline>
+        </w:drawing>
+      </w:r>
+    </w:p>
     <w:p>
       <w:pPr>
         <w:pStyle w:val="ListParagraph"/>
@@ -1399,7 +1489,7 @@
                     <pic:cNvPicPr/>
                   </pic:nvPicPr>
                   <pic:blipFill>
-                    <a:blip r:embed="rId23"/>
+                    <a:blip r:embed="rId24"/>
                     <a:stretch>
                       <a:fillRect/>
                     </a:stretch>
@@ -1455,348 +1545,6 @@
       </w:r>
     </w:p>
     <w:p/>
-    <w:p>
-      <w:r>
-        <w:br w:type="page"/>
-      </w:r>
-      <w:bookmarkStart w:id="0" w:name="_GoBack"/>
-      <w:bookmarkEnd w:id="0"/>
-    </w:p>
-    <w:p>
-      <w:r>
-        <w:lastRenderedPageBreak/>
-        <w:t>Result:</w:t>
-      </w:r>
-    </w:p>
-    <w:p>
-      <w:pPr>
-        <w:jc w:val="center"/>
-      </w:pPr>
-      <w:r>
-        <w:rPr>
-          <w:noProof/>
-          <w:lang w:eastAsia="en-US"/>
-        </w:rPr>
-        <w:drawing>
-          <wp:inline distT="0" distB="0" distL="0" distR="0" wp14:anchorId="20065CCF" wp14:editId="10B8D449">
-            <wp:extent cx="3800475" cy="2208250"/>
-            <wp:effectExtent l="0" t="0" r="0" b="1905"/>
-            <wp:docPr id="8" name="Picture 8"/>
-            <wp:cNvGraphicFramePr>
-              <a:graphicFrameLocks xmlns:a="http://schemas.openxmlformats.org/drawingml/2006/main" noChangeAspect="1"/>
-            </wp:cNvGraphicFramePr>
-            <a:graphic xmlns:a="http://schemas.openxmlformats.org/drawingml/2006/main">
-              <a:graphicData uri="http://schemas.openxmlformats.org/drawingml/2006/picture">
-                <pic:pic xmlns:pic="http://schemas.openxmlformats.org/drawingml/2006/picture">
-                  <pic:nvPicPr>
-                    <pic:cNvPr id="1" name=""/>
-                    <pic:cNvPicPr/>
-                  </pic:nvPicPr>
-                  <pic:blipFill>
-                    <a:blip r:embed="rId24"/>
-                    <a:stretch>
-                      <a:fillRect/>
-                    </a:stretch>
-                  </pic:blipFill>
-                  <pic:spPr>
-                    <a:xfrm>
-                      <a:off x="0" y="0"/>
-                      <a:ext cx="3804594" cy="2210643"/>
-                    </a:xfrm>
-                    <a:prstGeom prst="rect">
-                      <a:avLst/>
-                    </a:prstGeom>
-                  </pic:spPr>
-                </pic:pic>
-              </a:graphicData>
-            </a:graphic>
-          </wp:inline>
-        </w:drawing>
-      </w:r>
-    </w:p>
-    <w:p>
-      <w:r>
-        <w:t>Expected:</w:t>
-      </w:r>
-    </w:p>
-    <w:p>
-      <w:r>
-        <w:rPr>
-          <w:noProof/>
-          <w:lang w:eastAsia="en-US"/>
-        </w:rPr>
-        <w:drawing>
-          <wp:inline distT="0" distB="0" distL="0" distR="0" wp14:anchorId="5BFE3C4E" wp14:editId="22D731BA">
-            <wp:extent cx="3886200" cy="1800860"/>
-            <wp:effectExtent l="0" t="0" r="0" b="8890"/>
-            <wp:docPr id="25" name="Picture 25"/>
-            <wp:cNvGraphicFramePr>
-              <a:graphicFrameLocks xmlns:a="http://schemas.openxmlformats.org/drawingml/2006/main" noChangeAspect="1"/>
-            </wp:cNvGraphicFramePr>
-            <a:graphic xmlns:a="http://schemas.openxmlformats.org/drawingml/2006/main">
-              <a:graphicData uri="http://schemas.openxmlformats.org/drawingml/2006/picture">
-                <pic:pic xmlns:pic="http://schemas.openxmlformats.org/drawingml/2006/picture">
-                  <pic:nvPicPr>
-                    <pic:cNvPr id="1" name=""/>
-                    <pic:cNvPicPr/>
-                  </pic:nvPicPr>
-                  <pic:blipFill>
-                    <a:blip r:embed="rId25"/>
-                    <a:stretch>
-                      <a:fillRect/>
-                    </a:stretch>
-                  </pic:blipFill>
-                  <pic:spPr>
-                    <a:xfrm>
-                      <a:off x="0" y="0"/>
-                      <a:ext cx="3886200" cy="1800860"/>
-                    </a:xfrm>
-                    <a:prstGeom prst="rect">
-                      <a:avLst/>
-                    </a:prstGeom>
-                    <a:ln w="19050">
-                      <a:noFill/>
-                    </a:ln>
-                  </pic:spPr>
-                </pic:pic>
-              </a:graphicData>
-            </a:graphic>
-          </wp:inline>
-        </w:drawing>
-      </w:r>
-    </w:p>
-    <w:p/>
-    <w:p/>
-    <w:p/>
-    <w:p/>
-    <w:p>
-      <w:pPr>
-        <w:rPr>
-          <w:b/>
-        </w:rPr>
-      </w:pPr>
-      <w:r>
-        <w:rPr>
-          <w:b/>
-        </w:rPr>
-        <w:t>Something wrong with example raster files:</w:t>
-      </w:r>
-    </w:p>
-    <w:p/>
-    <w:p>
-      <w:r>
-        <w:t>u042200.tif</w:t>
-      </w:r>
-      <w:r>
-        <w:t xml:space="preserve"> (Velocity for Q = 42200 </w:t>
-      </w:r>
-      <w:proofErr w:type="spellStart"/>
-      <w:r>
-        <w:t>cfs</w:t>
-      </w:r>
-      <w:proofErr w:type="spellEnd"/>
-      <w:r>
-        <w:t>)</w:t>
-      </w:r>
-    </w:p>
-    <w:p>
-      <w:r>
-        <w:t>Min</w:t>
-      </w:r>
-      <w:r>
-        <w:t>/Max</w:t>
-      </w:r>
-      <w:r>
-        <w:t>: 0</w:t>
-      </w:r>
-      <w:r>
-        <w:t>/</w:t>
-      </w:r>
-      <w:r>
-        <w:t>11.77</w:t>
-      </w:r>
-    </w:p>
-    <w:p>
-      <w:r>
-        <w:t>Mean</w:t>
-      </w:r>
-      <w:r>
-        <w:t>/</w:t>
-      </w:r>
-      <w:proofErr w:type="spellStart"/>
-      <w:r>
-        <w:t>Std</w:t>
-      </w:r>
-      <w:proofErr w:type="spellEnd"/>
-      <w:r>
-        <w:t>: 7.22/</w:t>
-      </w:r>
-      <w:r>
-        <w:t>2.605</w:t>
-      </w:r>
-    </w:p>
-    <w:p/>
-    <w:p>
-      <w:r>
-        <w:t>u088053.tif</w:t>
-      </w:r>
-      <w:r>
-        <w:t xml:space="preserve"> (Velocity raster for Q = 88053 </w:t>
-      </w:r>
-      <w:proofErr w:type="spellStart"/>
-      <w:r>
-        <w:t>cfs</w:t>
-      </w:r>
-      <w:proofErr w:type="spellEnd"/>
-      <w:r>
-        <w:t>)</w:t>
-      </w:r>
-    </w:p>
-    <w:p>
-      <w:r>
-        <w:t>Min</w:t>
-      </w:r>
-      <w:r>
-        <w:t>/Max</w:t>
-      </w:r>
-      <w:r>
-        <w:t>: 0</w:t>
-      </w:r>
-      <w:r>
-        <w:t>/</w:t>
-      </w:r>
-      <w:r>
-        <w:t>5.5</w:t>
-      </w:r>
-    </w:p>
-    <w:p>
-      <w:r>
-        <w:t>Mean/</w:t>
-      </w:r>
-      <w:proofErr w:type="spellStart"/>
-      <w:r>
-        <w:t>Std</w:t>
-      </w:r>
-      <w:proofErr w:type="spellEnd"/>
-      <w:r>
-        <w:t>:</w:t>
-      </w:r>
-      <w:r>
-        <w:t xml:space="preserve"> 0.67</w:t>
-      </w:r>
-      <w:r>
-        <w:t>/</w:t>
-      </w:r>
-      <w:r>
-        <w:t>1.3</w:t>
-      </w:r>
-    </w:p>
-    <w:p/>
-    <w:p>
-      <w:r>
-        <w:t>h042200.tif</w:t>
-      </w:r>
-      <w:r>
-        <w:t xml:space="preserve"> (depth raster for Q = 42200 </w:t>
-      </w:r>
-      <w:proofErr w:type="spellStart"/>
-      <w:r>
-        <w:t>cfs</w:t>
-      </w:r>
-      <w:proofErr w:type="spellEnd"/>
-      <w:r>
-        <w:t>)</w:t>
-      </w:r>
-    </w:p>
-    <w:p>
-      <w:r>
-        <w:t>Min</w:t>
-      </w:r>
-      <w:r>
-        <w:t>/Max</w:t>
-      </w:r>
-      <w:r>
-        <w:t>: 0</w:t>
-      </w:r>
-      <w:r>
-        <w:t>/22.03</w:t>
-      </w:r>
-    </w:p>
-    <w:p>
-      <w:r>
-        <w:t>Mean</w:t>
-      </w:r>
-      <w:r>
-        <w:t>/</w:t>
-      </w:r>
-      <w:proofErr w:type="spellStart"/>
-      <w:r>
-        <w:t>Std</w:t>
-      </w:r>
-      <w:proofErr w:type="spellEnd"/>
-      <w:r>
-        <w:t>: 10.68</w:t>
-      </w:r>
-      <w:r>
-        <w:t>/</w:t>
-      </w:r>
-      <w:r>
-        <w:t>5.85</w:t>
-      </w:r>
-    </w:p>
-    <w:p/>
-    <w:p>
-      <w:r>
-        <w:t>h088053.tif</w:t>
-      </w:r>
-      <w:r>
-        <w:t xml:space="preserve"> (depth raster for Q = 88053 </w:t>
-      </w:r>
-      <w:proofErr w:type="spellStart"/>
-      <w:r>
-        <w:t>cfs</w:t>
-      </w:r>
-      <w:proofErr w:type="spellEnd"/>
-      <w:r>
-        <w:t>)</w:t>
-      </w:r>
-    </w:p>
-    <w:p>
-      <w:r>
-        <w:t>Min</w:t>
-      </w:r>
-      <w:r>
-        <w:t>/Max</w:t>
-      </w:r>
-      <w:r>
-        <w:t>: 0</w:t>
-      </w:r>
-      <w:r>
-        <w:t>/</w:t>
-      </w:r>
-      <w:r>
-        <w:t>6.83</w:t>
-      </w:r>
-    </w:p>
-    <w:p>
-      <w:r>
-        <w:t>Mean</w:t>
-      </w:r>
-      <w:r>
-        <w:t>/</w:t>
-      </w:r>
-      <w:proofErr w:type="spellStart"/>
-      <w:r>
-        <w:t>Std</w:t>
-      </w:r>
-      <w:proofErr w:type="spellEnd"/>
-      <w:r>
-        <w:t>: 0.86</w:t>
-      </w:r>
-      <w:r>
-        <w:t>/1.6</w:t>
-      </w:r>
-    </w:p>
     <w:p/>
     <w:sectPr>
       <w:pgSz w:w="15840" w:h="12240" w:orient="landscape"/>
@@ -1809,7 +1557,7 @@
 </file>
 
 <file path=word/numbering.xml><?xml version="1.0" encoding="utf-8"?>
-<w:numbering xmlns:wpc="http://schemas.microsoft.com/office/word/2010/wordprocessingCanvas" xmlns:cx="http://schemas.microsoft.com/office/drawing/2014/chartex" xmlns:cx1="http://schemas.microsoft.com/office/drawing/2015/9/8/chartex" xmlns:mc="http://schemas.openxmlformats.org/markup-compatibility/2006" xmlns:o="urn:schemas-microsoft-com:office:office" xmlns:r="http://schemas.openxmlformats.org/officeDocument/2006/relationships" xmlns:m="http://schemas.openxmlformats.org/officeDocument/2006/math" xmlns:v="urn:schemas-microsoft-com:vml" xmlns:wp14="http://schemas.microsoft.com/office/word/2010/wordprocessingDrawing" xmlns:wp="http://schemas.openxmlformats.org/drawingml/2006/wordprocessingDrawing" xmlns:w10="urn:schemas-microsoft-com:office:word" xmlns:w="http://schemas.openxmlformats.org/wordprocessingml/2006/main" xmlns:w14="http://schemas.microsoft.com/office/word/2010/wordml" xmlns:w15="http://schemas.microsoft.com/office/word/2012/wordml" xmlns:w16se="http://schemas.microsoft.com/office/word/2015/wordml/symex" xmlns:wpg="http://schemas.microsoft.com/office/word/2010/wordprocessingGroup" xmlns:wpi="http://schemas.microsoft.com/office/word/2010/wordprocessingInk" xmlns:wne="http://schemas.microsoft.com/office/word/2006/wordml" xmlns:wps="http://schemas.microsoft.com/office/word/2010/wordprocessingShape" mc:Ignorable="w14 w15 w16se wp14">
+<w:numbering xmlns:wpc="http://schemas.microsoft.com/office/word/2010/wordprocessingCanvas" xmlns:cx="http://schemas.microsoft.com/office/drawing/2014/chartex" xmlns:cx1="http://schemas.microsoft.com/office/drawing/2015/9/8/chartex" xmlns:cx2="http://schemas.microsoft.com/office/drawing/2015/10/21/chartex" xmlns:cx3="http://schemas.microsoft.com/office/drawing/2016/5/9/chartex" xmlns:cx4="http://schemas.microsoft.com/office/drawing/2016/5/10/chartex" xmlns:cx5="http://schemas.microsoft.com/office/drawing/2016/5/11/chartex" xmlns:cx6="http://schemas.microsoft.com/office/drawing/2016/5/12/chartex" xmlns:cx7="http://schemas.microsoft.com/office/drawing/2016/5/13/chartex" xmlns:cx8="http://schemas.microsoft.com/office/drawing/2016/5/14/chartex" xmlns:mc="http://schemas.openxmlformats.org/markup-compatibility/2006" xmlns:aink="http://schemas.microsoft.com/office/drawing/2016/ink" xmlns:am3d="http://schemas.microsoft.com/office/drawing/2017/model3d" xmlns:o="urn:schemas-microsoft-com:office:office" xmlns:r="http://schemas.openxmlformats.org/officeDocument/2006/relationships" xmlns:m="http://schemas.openxmlformats.org/officeDocument/2006/math" xmlns:v="urn:schemas-microsoft-com:vml" xmlns:wp14="http://schemas.microsoft.com/office/word/2010/wordprocessingDrawing" xmlns:wp="http://schemas.openxmlformats.org/drawingml/2006/wordprocessingDrawing" xmlns:w10="urn:schemas-microsoft-com:office:word" xmlns:w="http://schemas.openxmlformats.org/wordprocessingml/2006/main" xmlns:w14="http://schemas.microsoft.com/office/word/2010/wordml" xmlns:w15="http://schemas.microsoft.com/office/word/2012/wordml" xmlns:w16cex="http://schemas.microsoft.com/office/word/2018/wordml/cex" xmlns:w16cid="http://schemas.microsoft.com/office/word/2016/wordml/cid" xmlns:w16="http://schemas.microsoft.com/office/word/2018/wordml" xmlns:w16se="http://schemas.microsoft.com/office/word/2015/wordml/symex" xmlns:wpg="http://schemas.microsoft.com/office/word/2010/wordprocessingGroup" xmlns:wpi="http://schemas.microsoft.com/office/word/2010/wordprocessingInk" xmlns:wne="http://schemas.microsoft.com/office/word/2006/wordml" xmlns:wps="http://schemas.microsoft.com/office/word/2010/wordprocessingShape" mc:Ignorable="w14 w15 w16se w16cid w16 w16cex wp14">
   <w:abstractNum w:abstractNumId="0" w15:restartNumberingAfterBreak="0">
     <w:nsid w:val="77F00D2E"/>
     <w:multiLevelType w:val="hybridMultilevel"/>
@@ -1909,7 +1657,7 @@
 </file>
 
 <file path=word/styles.xml><?xml version="1.0" encoding="utf-8"?>
-<w:styles xmlns:mc="http://schemas.openxmlformats.org/markup-compatibility/2006" xmlns:r="http://schemas.openxmlformats.org/officeDocument/2006/relationships" xmlns:w="http://schemas.openxmlformats.org/wordprocessingml/2006/main" xmlns:w14="http://schemas.microsoft.com/office/word/2010/wordml" xmlns:w15="http://schemas.microsoft.com/office/word/2012/wordml" xmlns:w16se="http://schemas.microsoft.com/office/word/2015/wordml/symex" mc:Ignorable="w14 w15 w16se">
+<w:styles xmlns:mc="http://schemas.openxmlformats.org/markup-compatibility/2006" xmlns:r="http://schemas.openxmlformats.org/officeDocument/2006/relationships" xmlns:w="http://schemas.openxmlformats.org/wordprocessingml/2006/main" xmlns:w14="http://schemas.microsoft.com/office/word/2010/wordml" xmlns:w15="http://schemas.microsoft.com/office/word/2012/wordml" xmlns:w16cex="http://schemas.microsoft.com/office/word/2018/wordml/cex" xmlns:w16cid="http://schemas.microsoft.com/office/word/2016/wordml/cid" xmlns:w16="http://schemas.microsoft.com/office/word/2018/wordml" xmlns:w16se="http://schemas.microsoft.com/office/word/2015/wordml/symex" mc:Ignorable="w14 w15 w16se w16cid w16 w16cex">
   <w:docDefaults>
     <w:rPrDefault>
       <w:rPr>
@@ -1925,7 +1673,7 @@
       </w:pPr>
     </w:pPrDefault>
   </w:docDefaults>
-  <w:latentStyles w:defLockedState="0" w:defUIPriority="99" w:defSemiHidden="0" w:defUnhideWhenUsed="0" w:defQFormat="0" w:count="371">
+  <w:latentStyles w:defLockedState="0" w:defUIPriority="99" w:defSemiHidden="0" w:defUnhideWhenUsed="0" w:defQFormat="0" w:count="376">
     <w:lsdException w:name="Normal" w:uiPriority="0" w:qFormat="1"/>
     <w:lsdException w:name="heading 1" w:uiPriority="9" w:qFormat="1"/>
     <w:lsdException w:name="heading 2" w:semiHidden="1" w:uiPriority="9" w:unhideWhenUsed="1" w:qFormat="1"/>
@@ -2031,7 +1779,6 @@
     <w:lsdException w:name="HTML Sample" w:semiHidden="1" w:unhideWhenUsed="1"/>
     <w:lsdException w:name="HTML Typewriter" w:semiHidden="1" w:unhideWhenUsed="1"/>
     <w:lsdException w:name="HTML Variable" w:semiHidden="1" w:unhideWhenUsed="1"/>
-    <w:lsdException w:name="Normal Table" w:semiHidden="1" w:unhideWhenUsed="1"/>
     <w:lsdException w:name="annotation subject" w:semiHidden="1" w:unhideWhenUsed="1"/>
     <w:lsdException w:name="No List" w:semiHidden="1" w:unhideWhenUsed="1"/>
     <w:lsdException w:name="Outline List 1" w:semiHidden="1" w:unhideWhenUsed="1"/>
@@ -2074,11 +1821,8 @@
     <w:lsdException w:name="Table Contemporary" w:semiHidden="1" w:unhideWhenUsed="1"/>
     <w:lsdException w:name="Table Elegant" w:semiHidden="1" w:unhideWhenUsed="1"/>
     <w:lsdException w:name="Table Professional" w:semiHidden="1" w:unhideWhenUsed="1"/>
-    <w:lsdException w:name="Table Subtle 1" w:semiHidden="1" w:unhideWhenUsed="1"/>
     <w:lsdException w:name="Table Subtle 2" w:semiHidden="1" w:unhideWhenUsed="1"/>
     <w:lsdException w:name="Table Web 1" w:semiHidden="1" w:unhideWhenUsed="1"/>
-    <w:lsdException w:name="Table Web 2" w:semiHidden="1" w:unhideWhenUsed="1"/>
-    <w:lsdException w:name="Table Web 3" w:semiHidden="1" w:unhideWhenUsed="1"/>
     <w:lsdException w:name="Balloon Text" w:semiHidden="1" w:unhideWhenUsed="1"/>
     <w:lsdException w:name="Table Grid" w:uiPriority="39"/>
     <w:lsdException w:name="Table Theme" w:semiHidden="1" w:unhideWhenUsed="1"/>
@@ -2297,6 +2041,11 @@
     <w:lsdException w:name="List Table 5 Dark Accent 6" w:uiPriority="50"/>
     <w:lsdException w:name="List Table 6 Colorful Accent 6" w:uiPriority="51"/>
     <w:lsdException w:name="List Table 7 Colorful Accent 6" w:uiPriority="52"/>
+    <w:lsdException w:name="Mention" w:semiHidden="1" w:unhideWhenUsed="1"/>
+    <w:lsdException w:name="Smart Hyperlink" w:semiHidden="1" w:unhideWhenUsed="1"/>
+    <w:lsdException w:name="Hashtag" w:semiHidden="1" w:unhideWhenUsed="1"/>
+    <w:lsdException w:name="Unresolved Mention" w:semiHidden="1" w:unhideWhenUsed="1"/>
+    <w:lsdException w:name="Smart Link" w:semiHidden="1" w:unhideWhenUsed="1"/>
   </w:latentStyles>
   <w:style w:type="paragraph" w:default="1" w:styleId="Normal">
     <w:name w:val="Normal"/>
@@ -2351,8 +2100,8 @@
       <w:u w:val="single"/>
     </w:rPr>
   </w:style>
-  <w:style w:type="character" w:customStyle="1" w:styleId="UnresolvedMention">
-    <w:name w:val="Unresolved Mention"/>
+  <w:style w:type="character" w:customStyle="1" w:styleId="UnresolvedMention1">
+    <w:name w:val="Unresolved Mention1"/>
     <w:basedOn w:val="DefaultParagraphFont"/>
     <w:uiPriority w:val="99"/>
     <w:semiHidden/>
